--- a/УП_3/отчет.docx
+++ b/УП_3/отчет.docx
@@ -28,7 +28,8 @@
         <w:jc w:val="center"/>
         <w:rPr>
           <w:rFonts w:ascii="Times New Roman" w:hAnsi="Times New Roman" w:cs="Times New Roman"/>
-          <w:b/>
+          <w:b w:val="1"/>
+          <w:bCs w:val="1"/>
           <w:sz w:val="28"/>
           <w:szCs w:val="28"/>
         </w:rPr>
@@ -36,11 +37,12 @@
       <w:r>
         <w:rPr>
           <w:rFonts w:ascii="Times New Roman" w:hAnsi="Times New Roman" w:cs="Times New Roman"/>
-          <w:b/>
+          <w:b w:val="1"/>
+          <w:bCs w:val="1"/>
           <w:sz w:val="28"/>
           <w:szCs w:val="28"/>
         </w:rPr>
-        <w:t>Отчет по практической работе № 1</w:t>
+        <w:t>Отчет по УП_3</w:t>
       </w:r>
     </w:p>
     <w:p>

--- a/УП_3/отчет.docx
+++ b/УП_3/отчет.docx
@@ -98,374 +98,6 @@
           <w:szCs w:val="24"/>
         </w:rPr>
         <w:t xml:space="preserve"> получить навыки поиска технических средств, подходящих для реализации проекта по техническому заданию.</w:t>
-      </w:r>
-    </w:p>
-    <w:p>
-      <w:pPr>
-        <w:pStyle w:val="a"/>
-        <w:spacing w:after="0" w:line="360" w:lineRule="auto"/>
-        <w:ind w:firstLine="709"/>
-        <w:jc w:val="both"/>
-        <w:rPr>
-          <w:rFonts w:ascii="Times New Roman" w:hAnsi="Times New Roman" w:cs="Times New Roman"/>
-          <w:b w:val="1"/>
-          <w:bCs w:val="1"/>
-          <w:sz w:val="24"/>
-          <w:szCs w:val="24"/>
-        </w:rPr>
-      </w:pPr>
-      <w:r>
-        <w:rPr>
-          <w:rFonts w:ascii="Times New Roman" w:hAnsi="Times New Roman" w:cs="Times New Roman"/>
-          <w:b w:val="1"/>
-          <w:bCs w:val="1"/>
-          <w:sz w:val="24"/>
-          <w:szCs w:val="24"/>
-        </w:rPr>
-        <w:t>Задачи:</w:t>
-      </w:r>
-    </w:p>
-    <w:p>
-      <w:pPr>
-        <w:pStyle w:val="a3"/>
-        <w:numPr>
-          <w:ilvl w:val="0"/>
-          <w:numId w:val="2"/>
-        </w:numPr>
-        <w:spacing w:after="0" w:line="360" w:lineRule="auto"/>
-        <w:jc w:val="both"/>
-        <w:rPr>
-          <w:rFonts w:ascii="Times New Roman" w:hAnsi="Times New Roman" w:eastAsia="Times New Roman" w:cs="Times New Roman" w:asciiTheme="minorAscii" w:hAnsiTheme="minorAscii" w:eastAsiaTheme="minorAscii" w:cstheme="minorAscii"/>
-          <w:b w:val="0"/>
-          <w:bCs w:val="0"/>
-          <w:sz w:val="24"/>
-          <w:szCs w:val="24"/>
-        </w:rPr>
-      </w:pPr>
-      <w:r>
-        <w:rPr>
-          <w:rFonts w:ascii="Times New Roman" w:hAnsi="Times New Roman" w:cs="Times New Roman"/>
-          <w:b w:val="0"/>
-          <w:bCs w:val="0"/>
-          <w:sz w:val="24"/>
-          <w:szCs w:val="24"/>
-        </w:rPr>
-        <w:t xml:space="preserve">Изучить документ </w:t>
-      </w:r>
-      <w:r>
-        <w:rPr>
-          <w:rFonts w:ascii="Times New Roman" w:hAnsi="Times New Roman" w:eastAsia="Times New Roman" w:cs="Times New Roman"/>
-          <w:b w:val="0"/>
-          <w:bCs w:val="0"/>
-          <w:i w:val="0"/>
-          <w:iCs w:val="0"/>
-          <w:noProof w:val="0"/>
-          <w:color w:val="000000" w:themeColor="text1" w:themeTint="FF" w:themeShade="FF"/>
-          <w:sz w:val="24"/>
-          <w:szCs w:val="24"/>
-          <w:lang w:val="ru-RU"/>
-        </w:rPr>
-        <w:t>«</w:t>
-      </w:r>
-      <w:hyperlink r:id="R40da4dac388c44e9">
-        <w:r>
-          <w:rPr>
-            <w:rStyle w:val="Hyperlink"/>
-            <w:rFonts w:ascii="Times New Roman" w:hAnsi="Times New Roman" w:eastAsia="Times New Roman" w:cs="Times New Roman"/>
-            <w:b w:val="0"/>
-            <w:bCs w:val="0"/>
-            <w:i w:val="0"/>
-            <w:iCs w:val="0"/>
-            <w:noProof w:val="0"/>
-            <w:color w:val="0000FF"/>
-            <w:sz w:val="24"/>
-            <w:szCs w:val="24"/>
-            <w:u w:val="single"/>
-            <w:lang w:val="ru-RU"/>
-          </w:rPr>
-          <w:t>Требования к выполнению каждого этапа работ</w:t>
-        </w:r>
-      </w:hyperlink>
-      <w:hyperlink r:id="R43c908e9831e4d5c">
-        <w:r>
-          <w:rPr>
-            <w:rStyle w:val="Hyperlink"/>
-            <w:rFonts w:ascii="Times New Roman" w:hAnsi="Times New Roman" w:eastAsia="Times New Roman" w:cs="Times New Roman"/>
-            <w:b w:val="0"/>
-            <w:bCs w:val="0"/>
-            <w:i w:val="0"/>
-            <w:iCs w:val="0"/>
-            <w:noProof w:val="0"/>
-            <w:color w:val="000000" w:themeColor="text1" w:themeTint="FF" w:themeShade="FF"/>
-            <w:sz w:val="24"/>
-            <w:szCs w:val="24"/>
-            <w:lang w:val="ru-RU"/>
-          </w:rPr>
-          <w:t>»</w:t>
-        </w:r>
-      </w:hyperlink>
-    </w:p>
-    <w:p>
-      <w:pPr>
-        <w:pStyle w:val="a3"/>
-        <w:numPr>
-          <w:ilvl w:val="0"/>
-          <w:numId w:val="2"/>
-        </w:numPr>
-        <w:spacing w:after="0" w:line="360" w:lineRule="auto"/>
-        <w:jc w:val="both"/>
-        <w:rPr>
-          <w:rFonts w:ascii="Times New Roman" w:hAnsi="Times New Roman" w:eastAsia="Times New Roman" w:cs="Times New Roman" w:asciiTheme="minorAscii" w:hAnsiTheme="minorAscii" w:eastAsiaTheme="minorAscii" w:cstheme="minorAscii"/>
-          <w:b w:val="0"/>
-          <w:bCs w:val="0"/>
-          <w:i w:val="0"/>
-          <w:iCs w:val="0"/>
-          <w:noProof w:val="0"/>
-          <w:color w:val="000000" w:themeColor="text1" w:themeTint="FF" w:themeShade="FF"/>
-          <w:sz w:val="24"/>
-          <w:szCs w:val="24"/>
-          <w:lang w:val="ru-RU"/>
-        </w:rPr>
-      </w:pPr>
-      <w:r>
-        <w:rPr>
-          <w:rFonts w:ascii="Times New Roman" w:hAnsi="Times New Roman" w:eastAsia="Times New Roman" w:cs="Times New Roman"/>
-          <w:b w:val="0"/>
-          <w:bCs w:val="0"/>
-          <w:i w:val="0"/>
-          <w:iCs w:val="0"/>
-          <w:noProof w:val="0"/>
-          <w:color w:val="000000" w:themeColor="text1" w:themeTint="FF" w:themeShade="FF"/>
-          <w:sz w:val="24"/>
-          <w:szCs w:val="24"/>
-          <w:lang w:val="ru-RU"/>
-        </w:rPr>
-        <w:t>Ознакомиться с примерами документами «</w:t>
-      </w:r>
-      <w:hyperlink r:id="R91e473dfa8b84cbb">
-        <w:r>
-          <w:rPr>
-            <w:rStyle w:val="Hyperlink"/>
-            <w:rFonts w:ascii="Times New Roman" w:hAnsi="Times New Roman" w:eastAsia="Times New Roman" w:cs="Times New Roman"/>
-            <w:b w:val="0"/>
-            <w:bCs w:val="0"/>
-            <w:i w:val="0"/>
-            <w:iCs w:val="0"/>
-            <w:noProof w:val="0"/>
-            <w:color w:val="3636F5"/>
-            <w:sz w:val="24"/>
-            <w:szCs w:val="24"/>
-            <w:lang w:val="ru-RU"/>
-          </w:rPr>
-          <w:t>Отчет по практике</w:t>
-        </w:r>
-      </w:hyperlink>
-      <w:hyperlink r:id="R31d9dfc4531b47e4"/>
-      <w:r>
-        <w:rPr>
-          <w:rFonts w:ascii="Times New Roman" w:hAnsi="Times New Roman" w:eastAsia="Times New Roman" w:cs="Times New Roman"/>
-          <w:b w:val="0"/>
-          <w:bCs w:val="0"/>
-          <w:i w:val="0"/>
-          <w:iCs w:val="0"/>
-          <w:noProof w:val="0"/>
-          <w:color w:val="000000" w:themeColor="text1" w:themeTint="FF" w:themeShade="FF"/>
-          <w:sz w:val="24"/>
-          <w:szCs w:val="24"/>
-          <w:lang w:val="ru-RU"/>
-        </w:rPr>
-        <w:t>»</w:t>
-      </w:r>
-      <w:r>
-        <w:rPr>
-          <w:rFonts w:ascii="Times New Roman" w:hAnsi="Times New Roman" w:eastAsia="Times New Roman" w:cs="Times New Roman"/>
-          <w:b w:val="0"/>
-          <w:bCs w:val="0"/>
-          <w:i w:val="0"/>
-          <w:iCs w:val="0"/>
-          <w:noProof w:val="0"/>
-          <w:color w:val="000000" w:themeColor="text1" w:themeTint="FF" w:themeShade="FF"/>
-          <w:sz w:val="24"/>
-          <w:szCs w:val="24"/>
-          <w:lang w:val="ru-RU"/>
-        </w:rPr>
-        <w:t>, «</w:t>
-      </w:r>
-      <w:r>
-        <w:rPr>
-          <w:rFonts w:ascii="Times New Roman" w:hAnsi="Times New Roman" w:eastAsia="Times New Roman" w:cs="Times New Roman"/>
-          <w:b w:val="0"/>
-          <w:bCs w:val="0"/>
-          <w:i w:val="0"/>
-          <w:iCs w:val="0"/>
-          <w:noProof w:val="0"/>
-          <w:color w:val="4472C4" w:themeColor="accent1" w:themeTint="FF" w:themeShade="FF"/>
-          <w:sz w:val="24"/>
-          <w:szCs w:val="24"/>
-          <w:lang w:val="ru-RU"/>
-        </w:rPr>
-        <w:t>Д</w:t>
-      </w:r>
-      <w:r>
-        <w:rPr>
-          <w:rFonts w:ascii="Times New Roman" w:hAnsi="Times New Roman" w:eastAsia="Times New Roman" w:cs="Times New Roman"/>
-          <w:b w:val="0"/>
-          <w:bCs w:val="0"/>
-          <w:i w:val="0"/>
-          <w:iCs w:val="0"/>
-          <w:noProof w:val="0"/>
-          <w:color w:val="3636F5"/>
-          <w:sz w:val="24"/>
-          <w:szCs w:val="24"/>
-          <w:lang w:val="ru-RU"/>
-        </w:rPr>
-        <w:t>невник практики</w:t>
-      </w:r>
-      <w:r>
-        <w:rPr>
-          <w:rFonts w:ascii="Times New Roman" w:hAnsi="Times New Roman" w:eastAsia="Times New Roman" w:cs="Times New Roman"/>
-          <w:b w:val="0"/>
-          <w:bCs w:val="0"/>
-          <w:i w:val="0"/>
-          <w:iCs w:val="0"/>
-          <w:noProof w:val="0"/>
-          <w:color w:val="000000" w:themeColor="text1" w:themeTint="FF" w:themeShade="FF"/>
-          <w:sz w:val="24"/>
-          <w:szCs w:val="24"/>
-          <w:lang w:val="ru-RU"/>
-        </w:rPr>
-        <w:t>».</w:t>
-      </w:r>
-    </w:p>
-    <w:p>
-      <w:pPr>
-        <w:pStyle w:val="a3"/>
-        <w:numPr>
-          <w:ilvl w:val="0"/>
-          <w:numId w:val="2"/>
-        </w:numPr>
-        <w:spacing w:after="0" w:line="360" w:lineRule="auto"/>
-        <w:jc w:val="both"/>
-        <w:rPr>
-          <w:b w:val="0"/>
-          <w:bCs w:val="0"/>
-          <w:i w:val="0"/>
-          <w:iCs w:val="0"/>
-          <w:noProof w:val="0"/>
-          <w:color w:val="000000" w:themeColor="text1" w:themeTint="FF" w:themeShade="FF"/>
-          <w:sz w:val="24"/>
-          <w:szCs w:val="24"/>
-          <w:lang w:val="ru-RU"/>
-        </w:rPr>
-      </w:pPr>
-      <w:r>
-        <w:rPr>
-          <w:rFonts w:ascii="Times New Roman" w:hAnsi="Times New Roman" w:eastAsia="Times New Roman" w:cs="Times New Roman"/>
-          <w:b w:val="0"/>
-          <w:bCs w:val="0"/>
-          <w:i w:val="0"/>
-          <w:iCs w:val="0"/>
-          <w:noProof w:val="0"/>
-          <w:color w:val="000000" w:themeColor="text1" w:themeTint="FF" w:themeShade="FF"/>
-          <w:sz w:val="24"/>
-          <w:szCs w:val="24"/>
-          <w:lang w:val="ru-RU"/>
-        </w:rPr>
-        <w:t xml:space="preserve">Ознакомиться с </w:t>
-      </w:r>
-      <w:hyperlink r:id="Rebcf0978e0584880">
-        <w:r>
-          <w:rPr>
-            <w:rStyle w:val="Hyperlink"/>
-            <w:rFonts w:ascii="Times New Roman" w:hAnsi="Times New Roman" w:eastAsia="Times New Roman" w:cs="Times New Roman"/>
-            <w:b w:val="0"/>
-            <w:bCs w:val="0"/>
-            <w:i w:val="0"/>
-            <w:iCs w:val="0"/>
-            <w:noProof w:val="0"/>
-            <w:color w:val="0000FF"/>
-            <w:sz w:val="24"/>
-            <w:szCs w:val="24"/>
-            <w:u w:val="single"/>
-            <w:lang w:val="ru-RU"/>
-          </w:rPr>
-          <w:t>ГОСТ 7.32</w:t>
-        </w:r>
-      </w:hyperlink>
-      <w:hyperlink r:id="R38caffc18ecb4733">
-        <w:r>
-          <w:rPr>
-            <w:rStyle w:val="Hyperlink"/>
-            <w:rFonts w:ascii="Times New Roman" w:hAnsi="Times New Roman" w:eastAsia="Times New Roman" w:cs="Times New Roman"/>
-            <w:b w:val="0"/>
-            <w:bCs w:val="0"/>
-            <w:i w:val="0"/>
-            <w:iCs w:val="0"/>
-            <w:noProof w:val="0"/>
-            <w:color w:val="0000FF"/>
-            <w:sz w:val="24"/>
-            <w:szCs w:val="24"/>
-            <w:u w:val="single"/>
-            <w:lang w:val="ru-RU"/>
-          </w:rPr>
-          <w:t>-</w:t>
-        </w:r>
-      </w:hyperlink>
-      <w:hyperlink r:id="Rfe01ccb81571441c">
-        <w:r>
-          <w:rPr>
-            <w:rStyle w:val="Hyperlink"/>
-            <w:rFonts w:ascii="Times New Roman" w:hAnsi="Times New Roman" w:eastAsia="Times New Roman" w:cs="Times New Roman"/>
-            <w:b w:val="0"/>
-            <w:bCs w:val="0"/>
-            <w:i w:val="0"/>
-            <w:iCs w:val="0"/>
-            <w:noProof w:val="0"/>
-            <w:color w:val="0000FF"/>
-            <w:sz w:val="24"/>
-            <w:szCs w:val="24"/>
-            <w:u w:val="single"/>
-            <w:lang w:val="ru-RU"/>
-          </w:rPr>
-          <w:t>2017</w:t>
-        </w:r>
-      </w:hyperlink>
-    </w:p>
-    <w:p>
-      <w:pPr>
-        <w:pStyle w:val="a3"/>
-        <w:numPr>
-          <w:ilvl w:val="0"/>
-          <w:numId w:val="2"/>
-        </w:numPr>
-        <w:spacing w:after="0" w:line="360" w:lineRule="auto"/>
-        <w:jc w:val="both"/>
-        <w:rPr>
-          <w:b w:val="0"/>
-          <w:bCs w:val="0"/>
-          <w:i w:val="0"/>
-          <w:iCs w:val="0"/>
-          <w:noProof w:val="0"/>
-          <w:color w:val="000000" w:themeColor="text1" w:themeTint="FF" w:themeShade="FF"/>
-          <w:sz w:val="24"/>
-          <w:szCs w:val="24"/>
-          <w:lang w:val="ru-RU"/>
-        </w:rPr>
-      </w:pPr>
-      <w:r>
-        <w:rPr>
-          <w:rFonts w:ascii="Times New Roman" w:hAnsi="Times New Roman" w:eastAsia="Times New Roman" w:cs="Times New Roman"/>
-          <w:b w:val="0"/>
-          <w:bCs w:val="0"/>
-          <w:i w:val="0"/>
-          <w:iCs w:val="0"/>
-          <w:noProof w:val="0"/>
-          <w:color w:val="000000" w:themeColor="text1" w:themeTint="FF" w:themeShade="FF"/>
-          <w:sz w:val="24"/>
-          <w:szCs w:val="24"/>
-          <w:lang w:val="ru-RU"/>
-        </w:rPr>
-        <w:t>Заполнить таблицу 1.</w:t>
       </w:r>
     </w:p>
     <w:p>
